--- a/doc/View事件分发.docx
+++ b/doc/View事件分发.docx
@@ -203,13 +203,7 @@
         <w:t>Activity</w:t>
       </w:r>
       <w:r>
-        <w:t xml:space="preserve"> </w:t>
-      </w:r>
-      <w:r>
-        <w:t>dispatchTouchEvent</w:t>
-      </w:r>
-      <w:r>
-        <w:t xml:space="preserve"> </w:t>
+        <w:t xml:space="preserve"> dispatchTouchEvent </w:t>
       </w:r>
       <w:r>
         <w:rPr>
@@ -402,10 +396,7 @@
         <w:t>Dis</w:t>
       </w:r>
       <w:r>
-        <w:t xml:space="preserve">patchTouchEvent , </w:t>
-      </w:r>
-      <w:r>
-        <w:t>OnInterruptTouchEvent</w:t>
+        <w:t>patchTouchEvent , OnInterruptTouchEvent</w:t>
       </w:r>
       <w:r>
         <w:rPr>
@@ -720,11 +711,6 @@
       </w:r>
     </w:p>
     <w:p>
-      <w:pPr>
-        <w:rPr>
-          <w:rFonts w:hint="eastAsia"/>
-        </w:rPr>
-      </w:pPr>
       <w:r>
         <w:tab/>
         <w:t xml:space="preserve">3.  </w:t>
@@ -767,6 +753,519 @@
           <w:rFonts w:hint="eastAsia"/>
         </w:rPr>
         <w:t>处理，至此不再向上传递</w:t>
+      </w:r>
+    </w:p>
+    <w:p/>
+    <w:p/>
+    <w:p>
+      <w:pPr>
+        <w:widowControl/>
+        <w:jc w:val="left"/>
+      </w:pPr>
+      <w:r>
+        <w:br w:type="page"/>
+      </w:r>
+    </w:p>
+    <w:p>
+      <w:pPr>
+        <w:widowControl/>
+        <w:jc w:val="left"/>
+      </w:pPr>
+      <w:r>
+        <w:rPr>
+          <w:rFonts w:hint="eastAsia"/>
+        </w:rPr>
+        <w:lastRenderedPageBreak/>
+        <w:t>其他：</w:t>
+      </w:r>
+    </w:p>
+    <w:p>
+      <w:pPr>
+        <w:rPr>
+          <w:rFonts w:ascii="微软雅黑" w:eastAsia="微软雅黑" w:hAnsi="微软雅黑"/>
+          <w:color w:val="000000"/>
+          <w:szCs w:val="21"/>
+        </w:rPr>
+      </w:pPr>
+      <w:r>
+        <w:rPr>
+          <w:rFonts w:ascii="微软雅黑" w:eastAsia="微软雅黑" w:hAnsi="微软雅黑" w:hint="eastAsia"/>
+          <w:color w:val="000000"/>
+          <w:szCs w:val="21"/>
+        </w:rPr>
+        <w:t>1.</w:t>
+      </w:r>
+      <w:r>
+        <w:rPr>
+          <w:rFonts w:ascii="微软雅黑" w:eastAsia="微软雅黑" w:hAnsi="微软雅黑"/>
+          <w:color w:val="000000"/>
+          <w:szCs w:val="21"/>
+        </w:rPr>
+        <w:t xml:space="preserve"> </w:t>
+      </w:r>
+      <w:r>
+        <w:rPr>
+          <w:rFonts w:ascii="微软雅黑" w:eastAsia="微软雅黑" w:hAnsi="微软雅黑" w:hint="eastAsia"/>
+          <w:color w:val="000000"/>
+          <w:szCs w:val="21"/>
+        </w:rPr>
+        <w:t>requestDisallowInterceptTouchEvent</w:t>
+      </w:r>
+      <w:r>
+        <w:rPr>
+          <w:rFonts w:ascii="微软雅黑" w:eastAsia="微软雅黑" w:hAnsi="微软雅黑"/>
+          <w:color w:val="000000"/>
+          <w:szCs w:val="21"/>
+        </w:rPr>
+        <w:t xml:space="preserve"> </w:t>
+      </w:r>
+      <w:r>
+        <w:rPr>
+          <w:rFonts w:ascii="微软雅黑" w:eastAsia="微软雅黑" w:hAnsi="微软雅黑" w:hint="eastAsia"/>
+          <w:color w:val="000000"/>
+          <w:szCs w:val="21"/>
+        </w:rPr>
+        <w:t>方法：</w:t>
+      </w:r>
+    </w:p>
+    <w:p>
+      <w:pPr>
+        <w:rPr>
+          <w:rFonts w:ascii="微软雅黑" w:eastAsia="微软雅黑" w:hAnsi="微软雅黑"/>
+          <w:color w:val="000000"/>
+          <w:szCs w:val="21"/>
+        </w:rPr>
+      </w:pPr>
+      <w:r>
+        <w:rPr>
+          <w:rFonts w:ascii="微软雅黑" w:eastAsia="微软雅黑" w:hAnsi="微软雅黑"/>
+          <w:color w:val="000000"/>
+          <w:szCs w:val="21"/>
+        </w:rPr>
+        <w:tab/>
+      </w:r>
+      <w:r>
+        <w:rPr>
+          <w:noProof/>
+        </w:rPr>
+        <w:drawing>
+          <wp:inline distT="0" distB="0" distL="0" distR="0">
+            <wp:extent cx="3886200" cy="6619678"/>
+            <wp:effectExtent l="0" t="0" r="0" b="0"/>
+            <wp:docPr id="6" name="图片 6" descr="https://upload-images.jianshu.io/upload_images/638171-a06b6ec93ad30382.png?imageMogr2/auto-orient/"/>
+            <wp:cNvGraphicFramePr>
+              <a:graphicFrameLocks xmlns:a="http://schemas.openxmlformats.org/drawingml/2006/main" noChangeAspect="1"/>
+            </wp:cNvGraphicFramePr>
+            <a:graphic xmlns:a="http://schemas.openxmlformats.org/drawingml/2006/main">
+              <a:graphicData uri="http://schemas.openxmlformats.org/drawingml/2006/picture">
+                <pic:pic xmlns:pic="http://schemas.openxmlformats.org/drawingml/2006/picture">
+                  <pic:nvPicPr>
+                    <pic:cNvPr id="0" name="Picture 5" descr="https://upload-images.jianshu.io/upload_images/638171-a06b6ec93ad30382.png?imageMogr2/auto-orient/"/>
+                    <pic:cNvPicPr>
+                      <a:picLocks noChangeAspect="1" noChangeArrowheads="1"/>
+                    </pic:cNvPicPr>
+                  </pic:nvPicPr>
+                  <pic:blipFill>
+                    <a:blip r:embed="rId9">
+                      <a:extLst>
+                        <a:ext uri="{28A0092B-C50C-407E-A947-70E740481C1C}">
+                          <a14:useLocalDpi xmlns:a14="http://schemas.microsoft.com/office/drawing/2010/main" val="0"/>
+                        </a:ext>
+                      </a:extLst>
+                    </a:blip>
+                    <a:srcRect/>
+                    <a:stretch>
+                      <a:fillRect/>
+                    </a:stretch>
+                  </pic:blipFill>
+                  <pic:spPr bwMode="auto">
+                    <a:xfrm>
+                      <a:off x="0" y="0"/>
+                      <a:ext cx="3888961" cy="6624381"/>
+                    </a:xfrm>
+                    <a:prstGeom prst="rect">
+                      <a:avLst/>
+                    </a:prstGeom>
+                    <a:noFill/>
+                    <a:ln>
+                      <a:noFill/>
+                    </a:ln>
+                  </pic:spPr>
+                </pic:pic>
+              </a:graphicData>
+            </a:graphic>
+          </wp:inline>
+        </w:drawing>
+      </w:r>
+    </w:p>
+    <w:p>
+      <w:r>
+        <w:t>disallowIntercept</w:t>
+      </w:r>
+      <w:r>
+        <w:t>的作用</w:t>
+      </w:r>
+      <w:r>
+        <w:br/>
+        <w:t>ViewGroup</w:t>
+      </w:r>
+      <w:r>
+        <w:t>有一个</w:t>
+      </w:r>
+      <w:r>
+        <w:t>disallowIntercept</w:t>
+      </w:r>
+      <w:r>
+        <w:t>开关，可以设置此</w:t>
+      </w:r>
+      <w:r>
+        <w:t>ViewGroup</w:t>
+      </w:r>
+      <w:r>
+        <w:t>是否屏蔽</w:t>
+      </w:r>
+      <w:r>
+        <w:t>onInterceptTouchEvent</w:t>
+      </w:r>
+      <w:r>
+        <w:t>事件。如果开启此开关，则此</w:t>
+      </w:r>
+      <w:r>
+        <w:t>ViewGroup</w:t>
+      </w:r>
+      <w:r>
+        <w:t>跳过自身的</w:t>
+      </w:r>
+      <w:r>
+        <w:t>onInterceptTouchEvent</w:t>
+      </w:r>
+      <w:r>
+        <w:t>事件，直接</w:t>
+      </w:r>
+      <w:r>
+        <w:t>dispatchTouchEvent</w:t>
+      </w:r>
+      <w:r>
+        <w:t>到子</w:t>
+      </w:r>
+      <w:r>
+        <w:t>View</w:t>
+      </w:r>
+      <w:r>
+        <w:t>。</w:t>
+      </w:r>
+      <w:r>
+        <w:br/>
+      </w:r>
+      <w:r>
+        <w:t>重置</w:t>
+      </w:r>
+      <w:r>
+        <w:t>disallowIntercept</w:t>
+      </w:r>
+      <w:r>
+        <w:br/>
+        <w:t>disallowIntercept</w:t>
+      </w:r>
+      <w:r>
+        <w:t>，会在每次</w:t>
+      </w:r>
+      <w:r>
+        <w:t>ACTION_DOWN</w:t>
+      </w:r>
+      <w:r>
+        <w:t>被重置，默认为允许调用</w:t>
+      </w:r>
+      <w:r>
+        <w:t>onInterceptTouchEvent</w:t>
+      </w:r>
+    </w:p>
+    <w:p>
+      <w:r>
+        <w:rPr>
+          <w:rFonts w:hint="eastAsia"/>
+        </w:rPr>
+        <w:t>滑动冲突事件：</w:t>
+      </w:r>
+    </w:p>
+    <w:p>
+      <w:r>
+        <w:lastRenderedPageBreak/>
+        <w:tab/>
+      </w:r>
+      <w:r>
+        <w:rPr>
+          <w:rFonts w:hint="eastAsia"/>
+        </w:rPr>
+        <w:t>自定义</w:t>
+      </w:r>
+      <w:r>
+        <w:rPr>
+          <w:rFonts w:hint="eastAsia"/>
+        </w:rPr>
+        <w:t>V</w:t>
+      </w:r>
+      <w:r>
+        <w:t>iewGroup</w:t>
+      </w:r>
+      <w:r>
+        <w:rPr>
+          <w:rFonts w:hint="eastAsia"/>
+        </w:rPr>
+        <w:t>中嵌套</w:t>
+      </w:r>
+      <w:r>
+        <w:rPr>
+          <w:rFonts w:hint="eastAsia"/>
+        </w:rPr>
+        <w:t>List</w:t>
+      </w:r>
+      <w:r>
+        <w:t>View</w:t>
+      </w:r>
+      <w:r>
+        <w:rPr>
+          <w:rFonts w:hint="eastAsia"/>
+        </w:rPr>
+        <w:t>导致重写的</w:t>
+      </w:r>
+      <w:r>
+        <w:rPr>
+          <w:rFonts w:hint="eastAsia"/>
+        </w:rPr>
+        <w:t>on</w:t>
+      </w:r>
+      <w:r>
+        <w:t>InterceptTouchEvent</w:t>
+      </w:r>
+      <w:r>
+        <w:rPr>
+          <w:rFonts w:hint="eastAsia"/>
+        </w:rPr>
+        <w:t>只能接收到一下</w:t>
+      </w:r>
+      <w:r>
+        <w:t>ACTION_DOWN</w:t>
+      </w:r>
+      <w:r>
+        <w:rPr>
+          <w:rFonts w:hint="eastAsia"/>
+        </w:rPr>
+        <w:t>事件，后续该方法不会回调，为什么？</w:t>
+      </w:r>
+    </w:p>
+    <w:p>
+      <w:r>
+        <w:tab/>
+        <w:t>ListView</w:t>
+      </w:r>
+      <w:r>
+        <w:rPr>
+          <w:rFonts w:hint="eastAsia"/>
+        </w:rPr>
+        <w:t>在收到</w:t>
+      </w:r>
+      <w:r>
+        <w:rPr>
+          <w:rFonts w:hint="eastAsia"/>
+        </w:rPr>
+        <w:t>A</w:t>
+      </w:r>
+      <w:r>
+        <w:t>CTION_DOWN</w:t>
+      </w:r>
+      <w:r>
+        <w:rPr>
+          <w:rFonts w:hint="eastAsia"/>
+        </w:rPr>
+        <w:t>事件之后判断是否可以滑动，调用</w:t>
+      </w:r>
+      <w:r>
+        <w:rPr>
+          <w:rFonts w:hint="eastAsia"/>
+        </w:rPr>
+        <w:t>requestDisallowInterceptTouchEvent</w:t>
+      </w:r>
+      <w:r>
+        <w:rPr>
+          <w:rFonts w:hint="eastAsia"/>
+        </w:rPr>
+        <w:t>阻止了父类后续调用</w:t>
+      </w:r>
+      <w:r>
+        <w:rPr>
+          <w:rFonts w:hint="eastAsia"/>
+        </w:rPr>
+        <w:t>on</w:t>
+      </w:r>
+      <w:r>
+        <w:t>InterceptTouchEvent</w:t>
+      </w:r>
+      <w:r>
+        <w:t>，</w:t>
+      </w:r>
+      <w:r>
+        <w:rPr>
+          <w:rFonts w:hint="eastAsia"/>
+        </w:rPr>
+        <w:t>导致父类无法直接拦截后续方法，这个主要描述为：</w:t>
+      </w:r>
+      <w:r>
+        <w:rPr>
+          <w:rFonts w:hint="eastAsia"/>
+        </w:rPr>
+        <w:t>List</w:t>
+      </w:r>
+      <w:r>
+        <w:t>View</w:t>
+      </w:r>
+      <w:r>
+        <w:rPr>
+          <w:rFonts w:hint="eastAsia"/>
+        </w:rPr>
+        <w:t>需要处理后续事件，父类不可以再拦截后续事件，直到一次完整的滑动结束，如果</w:t>
+      </w:r>
+      <w:r>
+        <w:rPr>
+          <w:rFonts w:hint="eastAsia"/>
+        </w:rPr>
+        <w:t>List</w:t>
+      </w:r>
+      <w:r>
+        <w:t>View</w:t>
+      </w:r>
+      <w:r>
+        <w:rPr>
+          <w:rFonts w:hint="eastAsia"/>
+        </w:rPr>
+        <w:t>处理不完，会考虑</w:t>
+      </w:r>
+      <w:r>
+        <w:rPr>
+          <w:rFonts w:hint="eastAsia"/>
+        </w:rPr>
+        <w:t>on</w:t>
+      </w:r>
+      <w:r>
+        <w:t>TouchEvent</w:t>
+      </w:r>
+      <w:r>
+        <w:rPr>
+          <w:rFonts w:hint="eastAsia"/>
+        </w:rPr>
+        <w:t>继续向上传递剩余的滑动量</w:t>
+      </w:r>
+    </w:p>
+    <w:p/>
+    <w:p>
+      <w:pPr>
+        <w:rPr>
+          <w:rFonts w:ascii="微软雅黑" w:eastAsia="微软雅黑" w:hAnsi="微软雅黑"/>
+          <w:color w:val="000000"/>
+          <w:szCs w:val="21"/>
+        </w:rPr>
+      </w:pPr>
+      <w:r>
+        <w:rPr>
+          <w:rFonts w:hint="eastAsia"/>
+        </w:rPr>
+        <w:t>2.</w:t>
+      </w:r>
+      <w:r>
+        <w:t xml:space="preserve"> </w:t>
+      </w:r>
+      <w:r>
+        <w:rPr>
+          <w:rFonts w:ascii="微软雅黑" w:eastAsia="微软雅黑" w:hAnsi="微软雅黑" w:hint="eastAsia"/>
+          <w:color w:val="000000"/>
+          <w:szCs w:val="21"/>
+        </w:rPr>
+        <w:t>嵌套滚动NestedScroll</w:t>
+      </w:r>
+    </w:p>
+    <w:p>
+      <w:pPr>
+        <w:pStyle w:val="a6"/>
+      </w:pPr>
+      <w:r>
+        <w:rPr>
+          <w:rFonts w:ascii="微软雅黑" w:eastAsia="微软雅黑" w:hAnsi="微软雅黑"/>
+          <w:color w:val="000000"/>
+          <w:szCs w:val="21"/>
+        </w:rPr>
+        <w:tab/>
+      </w:r>
+      <w:r>
+        <w:t>一般的触摸消息的分发都是从外向内的,由外层的ViewGroup的dispatchTouchEvent方法调用到内层的View的dispatchTouchEvent方法.</w:t>
+      </w:r>
+    </w:p>
+    <w:p>
+      <w:pPr>
+        <w:pStyle w:val="a6"/>
+        <w:ind w:firstLine="420"/>
+      </w:pPr>
+      <w:r>
+        <w:t>而NestedScroll提供了一个反向的机制,内层的view在接收到ACTION_MOVE的时候,将滚动消息先传回给外层的ViewGroup,看外层的ViewGroup是不是需要消耗一部分的移动,然后内层的View再去消耗剩下的移动.内层view可以消耗剩下的滚动的一部分,如果还没有消耗完,外层的view可以再选择把最后剩下的滚动消耗掉.</w:t>
+      </w:r>
+    </w:p>
+    <w:p>
+      <w:pPr>
+        <w:rPr>
+          <w:rFonts w:hint="eastAsia"/>
+        </w:rPr>
+      </w:pPr>
+      <w:r>
+        <w:rPr>
+          <w:noProof/>
+        </w:rPr>
+        <w:drawing>
+          <wp:inline distT="0" distB="0" distL="0" distR="0">
+            <wp:extent cx="5274310" cy="2523564"/>
+            <wp:effectExtent l="0" t="0" r="0" b="0"/>
+            <wp:docPr id="7" name="图片 7" descr="https://upload-images.jianshu.io/upload_images/2199790-6e1859597c2dc45c.png?imageMogr2/auto-orient/"/>
+            <wp:cNvGraphicFramePr>
+              <a:graphicFrameLocks xmlns:a="http://schemas.openxmlformats.org/drawingml/2006/main" noChangeAspect="1"/>
+            </wp:cNvGraphicFramePr>
+            <a:graphic xmlns:a="http://schemas.openxmlformats.org/drawingml/2006/main">
+              <a:graphicData uri="http://schemas.openxmlformats.org/drawingml/2006/picture">
+                <pic:pic xmlns:pic="http://schemas.openxmlformats.org/drawingml/2006/picture">
+                  <pic:nvPicPr>
+                    <pic:cNvPr id="0" name="Picture 7" descr="https://upload-images.jianshu.io/upload_images/2199790-6e1859597c2dc45c.png?imageMogr2/auto-orient/"/>
+                    <pic:cNvPicPr>
+                      <a:picLocks noChangeAspect="1" noChangeArrowheads="1"/>
+                    </pic:cNvPicPr>
+                  </pic:nvPicPr>
+                  <pic:blipFill>
+                    <a:blip r:embed="rId10">
+                      <a:extLst>
+                        <a:ext uri="{28A0092B-C50C-407E-A947-70E740481C1C}">
+                          <a14:useLocalDpi xmlns:a14="http://schemas.microsoft.com/office/drawing/2010/main" val="0"/>
+                        </a:ext>
+                      </a:extLst>
+                    </a:blip>
+                    <a:srcRect/>
+                    <a:stretch>
+                      <a:fillRect/>
+                    </a:stretch>
+                  </pic:blipFill>
+                  <pic:spPr bwMode="auto">
+                    <a:xfrm>
+                      <a:off x="0" y="0"/>
+                      <a:ext cx="5274310" cy="2523564"/>
+                    </a:xfrm>
+                    <a:prstGeom prst="rect">
+                      <a:avLst/>
+                    </a:prstGeom>
+                    <a:noFill/>
+                    <a:ln>
+                      <a:noFill/>
+                    </a:ln>
+                  </pic:spPr>
+                </pic:pic>
+              </a:graphicData>
+            </a:graphic>
+          </wp:inline>
+        </w:drawing>
       </w:r>
       <w:bookmarkStart w:id="0" w:name="_GoBack"/>
       <w:bookmarkEnd w:id="0"/>
@@ -1306,6 +1805,35 @@
       <w:szCs w:val="18"/>
     </w:rPr>
   </w:style>
+  <w:style w:type="character" w:styleId="a5">
+    <w:name w:val="Strong"/>
+    <w:basedOn w:val="a0"/>
+    <w:uiPriority w:val="22"/>
+    <w:qFormat/>
+    <w:rsid w:val="00F46AC2"/>
+    <w:rPr>
+      <w:b/>
+      <w:bCs/>
+    </w:rPr>
+  </w:style>
+  <w:style w:type="paragraph" w:styleId="a6">
+    <w:name w:val="Normal (Web)"/>
+    <w:basedOn w:val="a"/>
+    <w:uiPriority w:val="99"/>
+    <w:unhideWhenUsed/>
+    <w:rsid w:val="00264E9B"/>
+    <w:pPr>
+      <w:widowControl/>
+      <w:spacing w:before="100" w:beforeAutospacing="1" w:after="100" w:afterAutospacing="1"/>
+      <w:jc w:val="left"/>
+    </w:pPr>
+    <w:rPr>
+      <w:rFonts w:ascii="宋体" w:eastAsia="宋体" w:hAnsi="宋体" w:cs="宋体"/>
+      <w:kern w:val="0"/>
+      <w:sz w:val="24"/>
+      <w:szCs w:val="24"/>
+    </w:rPr>
+  </w:style>
 </w:styles>
 </file>
 

--- a/doc/View事件分发.docx
+++ b/doc/View事件分发.docx
@@ -755,8 +755,1124 @@
         <w:t>处理，至此不再向上传递</w:t>
       </w:r>
     </w:p>
+    <w:p>
+      <w:r>
+        <w:rPr>
+          <w:rFonts w:hint="eastAsia"/>
+        </w:rPr>
+        <w:t>源码解析：</w:t>
+      </w:r>
+    </w:p>
+    <w:p>
+      <w:r>
+        <w:tab/>
+        <w:t>V</w:t>
+      </w:r>
+      <w:r>
+        <w:rPr>
+          <w:rFonts w:hint="eastAsia"/>
+        </w:rPr>
+        <w:t>iewG</w:t>
+      </w:r>
+      <w:r>
+        <w:t>roup#DispatchTouchEvent</w:t>
+      </w:r>
+      <w:r>
+        <w:t>：</w:t>
+      </w:r>
+      <w:r>
+        <w:t>（</w:t>
+      </w:r>
+      <w:r>
+        <w:rPr>
+          <w:rFonts w:hint="eastAsia"/>
+        </w:rPr>
+        <w:t>覆盖重写</w:t>
+      </w:r>
+      <w:r>
+        <w:rPr>
+          <w:rFonts w:hint="eastAsia"/>
+        </w:rPr>
+        <w:t>View</w:t>
+      </w:r>
+      <w:r>
+        <w:rPr>
+          <w:rFonts w:hint="eastAsia"/>
+        </w:rPr>
+        <w:t>的方法</w:t>
+      </w:r>
+      <w:r>
+        <w:t>）</w:t>
+      </w:r>
+    </w:p>
+    <w:p>
+      <w:r>
+        <w:tab/>
+      </w:r>
+      <w:r>
+        <w:t>1.</w:t>
+      </w:r>
+      <w:r>
+        <w:rPr>
+          <w:rFonts w:hint="eastAsia"/>
+        </w:rPr>
+        <w:t>定义</w:t>
+      </w:r>
+      <w:r>
+        <w:rPr>
+          <w:rFonts w:hint="eastAsia"/>
+        </w:rPr>
+        <w:t>intercept</w:t>
+      </w:r>
+      <w:r>
+        <w:rPr>
+          <w:rFonts w:hint="eastAsia"/>
+        </w:rPr>
+        <w:t>变量表示是否需要拦截事件</w:t>
+      </w:r>
+    </w:p>
+    <w:p>
+      <w:r>
+        <w:tab/>
+        <w:t>2.</w:t>
+      </w:r>
+      <w:r>
+        <w:rPr>
+          <w:rFonts w:hint="eastAsia"/>
+        </w:rPr>
+        <w:t>第一次点击</w:t>
+      </w:r>
+      <w:r>
+        <w:rPr>
+          <w:rFonts w:hint="eastAsia"/>
+        </w:rPr>
+        <w:t>down</w:t>
+      </w:r>
+      <w:r>
+        <w:rPr>
+          <w:rFonts w:hint="eastAsia"/>
+        </w:rPr>
+        <w:t>事件开始</w:t>
+      </w:r>
+    </w:p>
+    <w:p>
+      <w:pPr>
+        <w:jc w:val="left"/>
+      </w:pPr>
+      <w:r>
+        <w:tab/>
+      </w:r>
+      <w:r>
+        <w:tab/>
+        <w:t xml:space="preserve">2.1 </w:t>
+      </w:r>
+      <w:r>
+        <w:rPr>
+          <w:rFonts w:hint="eastAsia"/>
+        </w:rPr>
+        <w:t>判断是否需要拦截事件</w:t>
+      </w:r>
+      <w:r>
+        <w:t>disallowIntercept</w:t>
+      </w:r>
+      <w:r>
+        <w:rPr>
+          <w:rFonts w:hint="eastAsia"/>
+        </w:rPr>
+        <w:t>表示自身是否需要走</w:t>
+      </w:r>
+      <w:r>
+        <w:t>onInterceptTouchEvent</w:t>
+      </w:r>
+    </w:p>
+    <w:p>
+      <w:pPr>
+        <w:jc w:val="left"/>
+      </w:pPr>
+      <w:r>
+        <w:tab/>
+      </w:r>
+      <w:r>
+        <w:tab/>
+        <w:t xml:space="preserve">2.2 </w:t>
+      </w:r>
+      <w:r>
+        <w:rPr>
+          <w:rFonts w:hint="eastAsia"/>
+        </w:rPr>
+        <w:t>否则</w:t>
+      </w:r>
+      <w:r>
+        <w:rPr>
+          <w:rFonts w:hint="eastAsia"/>
+        </w:rPr>
+        <w:t>里面做了一个</w:t>
+      </w:r>
+      <w:r>
+        <w:rPr>
+          <w:rFonts w:hint="eastAsia"/>
+        </w:rPr>
+        <w:t xml:space="preserve"> For </w:t>
+      </w:r>
+      <w:r>
+        <w:rPr>
+          <w:rFonts w:hint="eastAsia"/>
+        </w:rPr>
+        <w:t>循环，通过倒序遍历</w:t>
+      </w:r>
+      <w:r>
+        <w:rPr>
+          <w:rFonts w:hint="eastAsia"/>
+        </w:rPr>
+        <w:t xml:space="preserve"> ViewGroup </w:t>
+      </w:r>
+      <w:r>
+        <w:rPr>
+          <w:rFonts w:hint="eastAsia"/>
+        </w:rPr>
+        <w:t>下面的所有子</w:t>
+      </w:r>
+      <w:r>
+        <w:rPr>
+          <w:rFonts w:hint="eastAsia"/>
+        </w:rPr>
+        <w:t xml:space="preserve"> View</w:t>
+      </w:r>
+      <w:r>
+        <w:rPr>
+          <w:rFonts w:hint="eastAsia"/>
+        </w:rPr>
+        <w:t>，然后一个一个判断点击位置是否是该子</w:t>
+      </w:r>
+      <w:r>
+        <w:rPr>
+          <w:rFonts w:hint="eastAsia"/>
+        </w:rPr>
+        <w:t xml:space="preserve"> View </w:t>
+      </w:r>
+      <w:r>
+        <w:rPr>
+          <w:rFonts w:hint="eastAsia"/>
+        </w:rPr>
+        <w:t>的布局区域</w:t>
+      </w:r>
+      <w:r>
+        <w:rPr>
+          <w:rFonts w:hint="eastAsia"/>
+        </w:rPr>
+        <w:t>并执行子</w:t>
+      </w:r>
+      <w:r>
+        <w:rPr>
+          <w:rFonts w:hint="eastAsia"/>
+        </w:rPr>
+        <w:t>view</w:t>
+      </w:r>
+      <w:r>
+        <w:rPr>
+          <w:rFonts w:hint="eastAsia"/>
+        </w:rPr>
+        <w:t>的</w:t>
+      </w:r>
+      <w:r>
+        <w:t>dispatchTouchEvent</w:t>
+      </w:r>
+    </w:p>
+    <w:p>
+      <w:pPr>
+        <w:jc w:val="left"/>
+      </w:pPr>
+      <w:r>
+        <w:tab/>
+      </w:r>
+      <w:r>
+        <w:tab/>
+        <w:t xml:space="preserve">2.3 </w:t>
+      </w:r>
+      <w:r>
+        <w:rPr>
+          <w:rFonts w:hint="eastAsia"/>
+        </w:rPr>
+        <w:t>执行子</w:t>
+      </w:r>
+      <w:r>
+        <w:rPr>
+          <w:rFonts w:hint="eastAsia"/>
+        </w:rPr>
+        <w:t>View</w:t>
+      </w:r>
+      <w:r>
+        <w:rPr>
+          <w:rFonts w:hint="eastAsia"/>
+        </w:rPr>
+        <w:t>的</w:t>
+      </w:r>
+      <w:r>
+        <w:rPr>
+          <w:rFonts w:hint="eastAsia"/>
+        </w:rPr>
+        <w:t>dispatch</w:t>
+      </w:r>
+      <w:r>
+        <w:t>T</w:t>
+      </w:r>
+      <w:r>
+        <w:rPr>
+          <w:rFonts w:hint="eastAsia"/>
+        </w:rPr>
+        <w:t>ouch</w:t>
+      </w:r>
+      <w:r>
+        <w:t>Event</w:t>
+      </w:r>
+      <w:r>
+        <w:t>，</w:t>
+      </w:r>
+      <w:r>
+        <w:rPr>
+          <w:rFonts w:hint="eastAsia"/>
+        </w:rPr>
+        <w:t>会查询</w:t>
+      </w:r>
+      <w:r>
+        <w:rPr>
+          <w:rFonts w:hint="eastAsia"/>
+        </w:rPr>
+        <w:t>on</w:t>
+      </w:r>
+      <w:r>
+        <w:t>TouchListener</w:t>
+      </w:r>
+      <w:r>
+        <w:rPr>
+          <w:rFonts w:hint="eastAsia"/>
+        </w:rPr>
+        <w:t>先调用，然后触发</w:t>
+      </w:r>
+      <w:r>
+        <w:rPr>
+          <w:rFonts w:hint="eastAsia"/>
+        </w:rPr>
+        <w:t>on</w:t>
+      </w:r>
+      <w:r>
+        <w:t>TouchE</w:t>
+      </w:r>
+      <w:r>
+        <w:rPr>
+          <w:rFonts w:hint="eastAsia"/>
+        </w:rPr>
+        <w:t>vent</w:t>
+      </w:r>
+      <w:r>
+        <w:rPr>
+          <w:rFonts w:hint="eastAsia"/>
+        </w:rPr>
+        <w:t>事件</w:t>
+      </w:r>
+    </w:p>
+    <w:p>
+      <w:pPr>
+        <w:jc w:val="left"/>
+        <w:rPr>
+          <w:rFonts w:hint="eastAsia"/>
+        </w:rPr>
+      </w:pPr>
+      <w:r>
+        <w:lastRenderedPageBreak/>
+        <w:tab/>
+      </w:r>
+      <w:r>
+        <w:tab/>
+        <w:t xml:space="preserve">2.4 </w:t>
+      </w:r>
+      <w:r>
+        <w:rPr>
+          <w:rFonts w:hint="eastAsia"/>
+        </w:rPr>
+        <w:t>只要</w:t>
+      </w:r>
+      <w:r>
+        <w:rPr>
+          <w:rFonts w:hint="eastAsia"/>
+        </w:rPr>
+        <w:t xml:space="preserve"> View </w:t>
+      </w:r>
+      <w:r>
+        <w:rPr>
+          <w:rFonts w:hint="eastAsia"/>
+        </w:rPr>
+        <w:t>的</w:t>
+      </w:r>
+      <w:r>
+        <w:rPr>
+          <w:rFonts w:hint="eastAsia"/>
+        </w:rPr>
+        <w:t xml:space="preserve"> CLICKABLE </w:t>
+      </w:r>
+      <w:r>
+        <w:rPr>
+          <w:rFonts w:hint="eastAsia"/>
+        </w:rPr>
+        <w:t>和</w:t>
+      </w:r>
+      <w:r>
+        <w:rPr>
+          <w:rFonts w:hint="eastAsia"/>
+        </w:rPr>
+        <w:t xml:space="preserve"> LONG_CLICKABLE </w:t>
+      </w:r>
+      <w:r>
+        <w:rPr>
+          <w:rFonts w:hint="eastAsia"/>
+        </w:rPr>
+        <w:t>有一个为</w:t>
+      </w:r>
+      <w:r>
+        <w:rPr>
+          <w:rFonts w:hint="eastAsia"/>
+        </w:rPr>
+        <w:t xml:space="preserve"> true</w:t>
+      </w:r>
+      <w:r>
+        <w:rPr>
+          <w:rFonts w:hint="eastAsia"/>
+        </w:rPr>
+        <w:t>，那么</w:t>
+      </w:r>
+      <w:r>
+        <w:rPr>
+          <w:rFonts w:hint="eastAsia"/>
+        </w:rPr>
+        <w:t xml:space="preserve"> onTouchEvent() </w:t>
+      </w:r>
+      <w:r>
+        <w:rPr>
+          <w:rFonts w:hint="eastAsia"/>
+        </w:rPr>
+        <w:t>就会返回</w:t>
+      </w:r>
+      <w:r>
+        <w:rPr>
+          <w:rFonts w:hint="eastAsia"/>
+        </w:rPr>
+        <w:t xml:space="preserve"> true </w:t>
+      </w:r>
+      <w:r>
+        <w:rPr>
+          <w:rFonts w:hint="eastAsia"/>
+        </w:rPr>
+        <w:t>消耗这个事件。</w:t>
+      </w:r>
+      <w:r>
+        <w:rPr>
+          <w:rFonts w:hint="eastAsia"/>
+        </w:rPr>
+        <w:t xml:space="preserve">CLICKABLE </w:t>
+      </w:r>
+      <w:r>
+        <w:rPr>
+          <w:rFonts w:hint="eastAsia"/>
+        </w:rPr>
+        <w:t>和</w:t>
+      </w:r>
+      <w:r>
+        <w:rPr>
+          <w:rFonts w:hint="eastAsia"/>
+        </w:rPr>
+        <w:t xml:space="preserve"> LONG_CLICKABLE </w:t>
+      </w:r>
+      <w:r>
+        <w:rPr>
+          <w:rFonts w:hint="eastAsia"/>
+        </w:rPr>
+        <w:t>代表</w:t>
+      </w:r>
+      <w:r>
+        <w:rPr>
+          <w:rFonts w:hint="eastAsia"/>
+        </w:rPr>
+        <w:t xml:space="preserve"> View </w:t>
+      </w:r>
+      <w:r>
+        <w:rPr>
+          <w:rFonts w:hint="eastAsia"/>
+        </w:rPr>
+        <w:t>可以被点击和长按点击，我们通常都会采用</w:t>
+      </w:r>
+      <w:r>
+        <w:rPr>
+          <w:rFonts w:hint="eastAsia"/>
+        </w:rPr>
+        <w:t xml:space="preserve"> setOnClickListener() </w:t>
+      </w:r>
+      <w:r>
+        <w:rPr>
+          <w:rFonts w:hint="eastAsia"/>
+        </w:rPr>
+        <w:t>和</w:t>
+      </w:r>
+      <w:r>
+        <w:rPr>
+          <w:rFonts w:hint="eastAsia"/>
+        </w:rPr>
+        <w:t xml:space="preserve"> setOnLongClickListener() </w:t>
+      </w:r>
+      <w:r>
+        <w:rPr>
+          <w:rFonts w:hint="eastAsia"/>
+        </w:rPr>
+        <w:t>做设置。接着在</w:t>
+      </w:r>
+      <w:r>
+        <w:rPr>
+          <w:rFonts w:hint="eastAsia"/>
+        </w:rPr>
+        <w:t xml:space="preserve"> ACTION_UP </w:t>
+      </w:r>
+      <w:r>
+        <w:rPr>
+          <w:rFonts w:hint="eastAsia"/>
+        </w:rPr>
+        <w:t>事件中会调用</w:t>
+      </w:r>
+      <w:r>
+        <w:rPr>
+          <w:rFonts w:hint="eastAsia"/>
+        </w:rPr>
+        <w:t xml:space="preserve"> performClick() </w:t>
+      </w:r>
+      <w:r>
+        <w:rPr>
+          <w:rFonts w:hint="eastAsia"/>
+        </w:rPr>
+        <w:t>方法</w:t>
+      </w:r>
+      <w:r>
+        <w:rPr>
+          <w:rFonts w:hint="eastAsia"/>
+        </w:rPr>
+        <w:t>,</w:t>
+      </w:r>
+      <w:r>
+        <w:rPr>
+          <w:rFonts w:hint="eastAsia"/>
+        </w:rPr>
+        <w:t xml:space="preserve"> </w:t>
+      </w:r>
+      <w:r>
+        <w:rPr>
+          <w:rFonts w:hint="eastAsia"/>
+        </w:rPr>
+        <w:t>如果</w:t>
+      </w:r>
+      <w:r>
+        <w:rPr>
+          <w:rFonts w:hint="eastAsia"/>
+        </w:rPr>
+        <w:t xml:space="preserve"> mOnClickListener </w:t>
+      </w:r>
+      <w:r>
+        <w:rPr>
+          <w:rFonts w:hint="eastAsia"/>
+        </w:rPr>
+        <w:t>不为空，那么它的</w:t>
+      </w:r>
+      <w:r>
+        <w:rPr>
+          <w:rFonts w:hint="eastAsia"/>
+        </w:rPr>
+        <w:t xml:space="preserve"> onClick() </w:t>
+      </w:r>
+      <w:r>
+        <w:rPr>
+          <w:rFonts w:hint="eastAsia"/>
+        </w:rPr>
+        <w:t>方法就会调用</w:t>
+      </w:r>
+    </w:p>
     <w:p/>
     <w:p/>
+    <w:p>
+      <w:pPr>
+        <w:rPr>
+          <w:rFonts w:hint="eastAsia"/>
+          <w:color w:val="FF0000"/>
+        </w:rPr>
+      </w:pPr>
+      <w:r>
+        <w:rPr>
+          <w:color w:val="FF0000"/>
+        </w:rPr>
+        <w:t>onInterceptTouchEvent</w:t>
+      </w:r>
+      <w:r>
+        <w:rPr>
+          <w:rFonts w:hint="eastAsia"/>
+          <w:color w:val="FF0000"/>
+        </w:rPr>
+        <w:t>调用介绍</w:t>
+      </w:r>
+    </w:p>
+    <w:p>
+      <w:pPr>
+        <w:rPr>
+          <w:rFonts w:hint="eastAsia"/>
+        </w:rPr>
+      </w:pPr>
+      <w:r>
+        <w:rPr>
+          <w:rFonts w:hint="eastAsia"/>
+        </w:rPr>
+        <w:t>1.</w:t>
+      </w:r>
+      <w:r>
+        <w:t xml:space="preserve"> </w:t>
+      </w:r>
+      <w:r>
+        <w:rPr>
+          <w:rFonts w:hint="eastAsia"/>
+        </w:rPr>
+        <w:t>onInterceptTouchEvent()</w:t>
+      </w:r>
+      <w:r>
+        <w:rPr>
+          <w:rFonts w:hint="eastAsia"/>
+        </w:rPr>
+        <w:t>是</w:t>
+      </w:r>
+      <w:r>
+        <w:rPr>
+          <w:rFonts w:hint="eastAsia"/>
+        </w:rPr>
+        <w:t>ViewGroup</w:t>
+      </w:r>
+      <w:r>
+        <w:rPr>
+          <w:rFonts w:hint="eastAsia"/>
+        </w:rPr>
+        <w:t>的一个方法，目的是在系统向该</w:t>
+      </w:r>
+      <w:r>
+        <w:rPr>
+          <w:rFonts w:hint="eastAsia"/>
+        </w:rPr>
+        <w:t>ViewGroup</w:t>
+      </w:r>
+      <w:r>
+        <w:rPr>
+          <w:rFonts w:hint="eastAsia"/>
+        </w:rPr>
+        <w:t>及其各个</w:t>
+      </w:r>
+      <w:r>
+        <w:rPr>
+          <w:rFonts w:hint="eastAsia"/>
+        </w:rPr>
+        <w:t>childView</w:t>
+      </w:r>
+      <w:r>
+        <w:rPr>
+          <w:rFonts w:hint="eastAsia"/>
+        </w:rPr>
+        <w:t>触发</w:t>
+      </w:r>
+      <w:r>
+        <w:rPr>
+          <w:rFonts w:hint="eastAsia"/>
+        </w:rPr>
+        <w:t>onTouchEvent()</w:t>
+      </w:r>
+      <w:r>
+        <w:rPr>
+          <w:rFonts w:hint="eastAsia"/>
+        </w:rPr>
+        <w:t>之前对相关事件进行一次拦截</w:t>
+      </w:r>
+      <w:r>
+        <w:rPr>
+          <w:rFonts w:hint="eastAsia"/>
+        </w:rPr>
+        <w:t>.</w:t>
+      </w:r>
+    </w:p>
+    <w:p/>
+    <w:p>
+      <w:pPr>
+        <w:rPr>
+          <w:rFonts w:hint="eastAsia"/>
+        </w:rPr>
+      </w:pPr>
+      <w:r>
+        <w:t xml:space="preserve">2. </w:t>
+      </w:r>
+      <w:r>
+        <w:rPr>
+          <w:rFonts w:hint="eastAsia"/>
+        </w:rPr>
+        <w:t>down</w:t>
+      </w:r>
+      <w:r>
+        <w:rPr>
+          <w:rFonts w:hint="eastAsia"/>
+        </w:rPr>
+        <w:t>事件首先会传递到</w:t>
+      </w:r>
+      <w:r>
+        <w:rPr>
+          <w:rFonts w:hint="eastAsia"/>
+        </w:rPr>
+        <w:t>onInterceptTouchEvent()</w:t>
+      </w:r>
+      <w:r>
+        <w:rPr>
+          <w:rFonts w:hint="eastAsia"/>
+        </w:rPr>
+        <w:t>方法</w:t>
+      </w:r>
+    </w:p>
+    <w:p/>
+    <w:p>
+      <w:pPr>
+        <w:rPr>
+          <w:rFonts w:hint="eastAsia"/>
+        </w:rPr>
+      </w:pPr>
+      <w:r>
+        <w:rPr>
+          <w:rFonts w:hint="eastAsia"/>
+        </w:rPr>
+        <w:t>3</w:t>
+      </w:r>
+      <w:r>
+        <w:t xml:space="preserve">. </w:t>
+      </w:r>
+      <w:r>
+        <w:rPr>
+          <w:rFonts w:hint="eastAsia"/>
+        </w:rPr>
+        <w:t>如果该</w:t>
+      </w:r>
+      <w:r>
+        <w:rPr>
+          <w:rFonts w:hint="eastAsia"/>
+        </w:rPr>
+        <w:t>ViewGroup</w:t>
+      </w:r>
+      <w:r>
+        <w:rPr>
+          <w:rFonts w:hint="eastAsia"/>
+        </w:rPr>
+        <w:t>的</w:t>
+      </w:r>
+      <w:r>
+        <w:rPr>
+          <w:rFonts w:hint="eastAsia"/>
+        </w:rPr>
+        <w:t>onInterceptTouchEvent()</w:t>
+      </w:r>
+      <w:r>
+        <w:rPr>
+          <w:rFonts w:hint="eastAsia"/>
+        </w:rPr>
+        <w:t>在接收到</w:t>
+      </w:r>
+      <w:r>
+        <w:rPr>
+          <w:rFonts w:hint="eastAsia"/>
+        </w:rPr>
+        <w:t>down</w:t>
+      </w:r>
+      <w:r>
+        <w:rPr>
+          <w:rFonts w:hint="eastAsia"/>
+        </w:rPr>
+        <w:t>事件处理完成之后</w:t>
+      </w:r>
+      <w:r>
+        <w:rPr>
+          <w:rFonts w:hint="eastAsia"/>
+        </w:rPr>
+        <w:t>return false</w:t>
+      </w:r>
+      <w:r>
+        <w:rPr>
+          <w:rFonts w:hint="eastAsia"/>
+        </w:rPr>
+        <w:t>，那么后续的</w:t>
+      </w:r>
+      <w:r>
+        <w:rPr>
+          <w:rFonts w:hint="eastAsia"/>
+        </w:rPr>
+        <w:t>move, up</w:t>
+      </w:r>
+      <w:r>
+        <w:rPr>
+          <w:rFonts w:hint="eastAsia"/>
+        </w:rPr>
+        <w:t>等事件将继续会先传递给该</w:t>
+      </w:r>
+      <w:r>
+        <w:rPr>
+          <w:rFonts w:hint="eastAsia"/>
+        </w:rPr>
+        <w:t>ViewGroup</w:t>
+      </w:r>
+      <w:r>
+        <w:rPr>
+          <w:rFonts w:hint="eastAsia"/>
+        </w:rPr>
+        <w:t>，之后才和</w:t>
+      </w:r>
+      <w:r>
+        <w:rPr>
+          <w:rFonts w:hint="eastAsia"/>
+        </w:rPr>
+        <w:t>down</w:t>
+      </w:r>
+      <w:r>
+        <w:rPr>
+          <w:rFonts w:hint="eastAsia"/>
+        </w:rPr>
+        <w:t>事件一样传递给最终的目标</w:t>
+      </w:r>
+      <w:r>
+        <w:rPr>
+          <w:rFonts w:hint="eastAsia"/>
+        </w:rPr>
+        <w:t>view</w:t>
+      </w:r>
+      <w:r>
+        <w:rPr>
+          <w:rFonts w:hint="eastAsia"/>
+        </w:rPr>
+        <w:t>的</w:t>
+      </w:r>
+      <w:r>
+        <w:rPr>
+          <w:rFonts w:hint="eastAsia"/>
+        </w:rPr>
+        <w:t>onTouchEvent()</w:t>
+      </w:r>
+      <w:r>
+        <w:rPr>
+          <w:rFonts w:hint="eastAsia"/>
+        </w:rPr>
+        <w:t>处理。</w:t>
+      </w:r>
+    </w:p>
+    <w:p/>
+    <w:p>
+      <w:pPr>
+        <w:rPr>
+          <w:rFonts w:hint="eastAsia"/>
+        </w:rPr>
+      </w:pPr>
+      <w:r>
+        <w:rPr>
+          <w:rFonts w:hint="eastAsia"/>
+        </w:rPr>
+        <w:t>4</w:t>
+      </w:r>
+      <w:r>
+        <w:t xml:space="preserve">. </w:t>
+      </w:r>
+      <w:r>
+        <w:rPr>
+          <w:rFonts w:hint="eastAsia"/>
+        </w:rPr>
+        <w:t>如果该</w:t>
+      </w:r>
+      <w:r>
+        <w:rPr>
+          <w:rFonts w:hint="eastAsia"/>
+        </w:rPr>
+        <w:t>ViewGroup</w:t>
+      </w:r>
+      <w:r>
+        <w:rPr>
+          <w:rFonts w:hint="eastAsia"/>
+        </w:rPr>
+        <w:t>的</w:t>
+      </w:r>
+      <w:r>
+        <w:rPr>
+          <w:rFonts w:hint="eastAsia"/>
+        </w:rPr>
+        <w:t>onInterceptTouchEvent()</w:t>
+      </w:r>
+      <w:r>
+        <w:rPr>
+          <w:rFonts w:hint="eastAsia"/>
+        </w:rPr>
+        <w:t>在接收到</w:t>
+      </w:r>
+      <w:r>
+        <w:rPr>
+          <w:rFonts w:hint="eastAsia"/>
+        </w:rPr>
+        <w:t>down</w:t>
+      </w:r>
+      <w:r>
+        <w:rPr>
+          <w:rFonts w:hint="eastAsia"/>
+        </w:rPr>
+        <w:t>事件处理完成之后</w:t>
+      </w:r>
+      <w:r>
+        <w:rPr>
+          <w:rFonts w:hint="eastAsia"/>
+        </w:rPr>
+        <w:t>return true</w:t>
+      </w:r>
+      <w:r>
+        <w:rPr>
+          <w:rFonts w:hint="eastAsia"/>
+        </w:rPr>
+        <w:t>，那么后续的</w:t>
+      </w:r>
+      <w:r>
+        <w:rPr>
+          <w:rFonts w:hint="eastAsia"/>
+        </w:rPr>
+        <w:t>move, up</w:t>
+      </w:r>
+      <w:r>
+        <w:rPr>
+          <w:rFonts w:hint="eastAsia"/>
+        </w:rPr>
+        <w:t>等事件将不再传递给</w:t>
+      </w:r>
+      <w:r>
+        <w:rPr>
+          <w:rFonts w:hint="eastAsia"/>
+        </w:rPr>
+        <w:t>onInterceptTouchEvent()</w:t>
+      </w:r>
+      <w:r>
+        <w:rPr>
+          <w:rFonts w:hint="eastAsia"/>
+        </w:rPr>
+        <w:t>，而是和</w:t>
+      </w:r>
+      <w:r>
+        <w:rPr>
+          <w:rFonts w:hint="eastAsia"/>
+        </w:rPr>
+        <w:t>down</w:t>
+      </w:r>
+      <w:r>
+        <w:rPr>
+          <w:rFonts w:hint="eastAsia"/>
+        </w:rPr>
+        <w:t>事件一样传递给该</w:t>
+      </w:r>
+      <w:r>
+        <w:rPr>
+          <w:rFonts w:hint="eastAsia"/>
+        </w:rPr>
+        <w:t>ViewGroup</w:t>
+      </w:r>
+      <w:r>
+        <w:rPr>
+          <w:rFonts w:hint="eastAsia"/>
+        </w:rPr>
+        <w:t>的</w:t>
+      </w:r>
+      <w:r>
+        <w:rPr>
+          <w:rFonts w:hint="eastAsia"/>
+        </w:rPr>
+        <w:t>onTouchEvent()</w:t>
+      </w:r>
+      <w:r>
+        <w:rPr>
+          <w:rFonts w:hint="eastAsia"/>
+        </w:rPr>
+        <w:t>处理，注意，目标</w:t>
+      </w:r>
+      <w:r>
+        <w:rPr>
+          <w:rFonts w:hint="eastAsia"/>
+        </w:rPr>
+        <w:t>view</w:t>
+      </w:r>
+      <w:r>
+        <w:rPr>
+          <w:rFonts w:hint="eastAsia"/>
+        </w:rPr>
+        <w:t>将接收不到任何事件。</w:t>
+      </w:r>
+    </w:p>
+    <w:p/>
+    <w:p>
+      <w:pPr>
+        <w:rPr>
+          <w:rFonts w:hint="eastAsia"/>
+        </w:rPr>
+      </w:pPr>
+      <w:r>
+        <w:rPr>
+          <w:rFonts w:hint="eastAsia"/>
+        </w:rPr>
+        <w:t>5</w:t>
+      </w:r>
+      <w:r>
+        <w:t xml:space="preserve">. </w:t>
+      </w:r>
+      <w:r>
+        <w:rPr>
+          <w:rFonts w:hint="eastAsia"/>
+        </w:rPr>
+        <w:t>如果最终需要处理事件的</w:t>
+      </w:r>
+      <w:r>
+        <w:rPr>
+          <w:rFonts w:hint="eastAsia"/>
+        </w:rPr>
+        <w:t>view</w:t>
+      </w:r>
+      <w:r>
+        <w:rPr>
+          <w:rFonts w:hint="eastAsia"/>
+        </w:rPr>
+        <w:t>的</w:t>
+      </w:r>
+      <w:r>
+        <w:rPr>
+          <w:rFonts w:hint="eastAsia"/>
+        </w:rPr>
+        <w:t>onTouchEvent()</w:t>
+      </w:r>
+      <w:r>
+        <w:rPr>
+          <w:rFonts w:hint="eastAsia"/>
+        </w:rPr>
+        <w:t>返回了</w:t>
+      </w:r>
+      <w:r>
+        <w:rPr>
+          <w:rFonts w:hint="eastAsia"/>
+        </w:rPr>
+        <w:t>false</w:t>
+      </w:r>
+      <w:r>
+        <w:rPr>
+          <w:rFonts w:hint="eastAsia"/>
+        </w:rPr>
+        <w:t>，那么该事件将被传递至其上一层次的</w:t>
+      </w:r>
+      <w:r>
+        <w:rPr>
+          <w:rFonts w:hint="eastAsia"/>
+        </w:rPr>
+        <w:t>view</w:t>
+      </w:r>
+      <w:r>
+        <w:rPr>
+          <w:rFonts w:hint="eastAsia"/>
+        </w:rPr>
+        <w:t>的</w:t>
+      </w:r>
+      <w:r>
+        <w:rPr>
+          <w:rFonts w:hint="eastAsia"/>
+        </w:rPr>
+        <w:t>onTouchEvent()</w:t>
+      </w:r>
+      <w:r>
+        <w:rPr>
+          <w:rFonts w:hint="eastAsia"/>
+        </w:rPr>
+        <w:t>处理。</w:t>
+      </w:r>
+    </w:p>
+    <w:p/>
+    <w:p>
+      <w:pPr>
+        <w:rPr>
+          <w:rFonts w:hint="eastAsia"/>
+        </w:rPr>
+      </w:pPr>
+      <w:r>
+        <w:rPr>
+          <w:rFonts w:hint="eastAsia"/>
+        </w:rPr>
+        <w:t>6</w:t>
+      </w:r>
+      <w:r>
+        <w:t xml:space="preserve">. </w:t>
+      </w:r>
+      <w:bookmarkStart w:id="0" w:name="_GoBack"/>
+      <w:bookmarkEnd w:id="0"/>
+      <w:r>
+        <w:rPr>
+          <w:rFonts w:hint="eastAsia"/>
+        </w:rPr>
+        <w:t>如果最终需要处理事件的</w:t>
+      </w:r>
+      <w:r>
+        <w:rPr>
+          <w:rFonts w:hint="eastAsia"/>
+        </w:rPr>
+        <w:t xml:space="preserve">view </w:t>
+      </w:r>
+      <w:r>
+        <w:rPr>
+          <w:rFonts w:hint="eastAsia"/>
+        </w:rPr>
+        <w:t>的</w:t>
+      </w:r>
+      <w:r>
+        <w:rPr>
+          <w:rFonts w:hint="eastAsia"/>
+        </w:rPr>
+        <w:t>onTouchEvent()</w:t>
+      </w:r>
+      <w:r>
+        <w:rPr>
+          <w:rFonts w:hint="eastAsia"/>
+        </w:rPr>
+        <w:t>返回了</w:t>
+      </w:r>
+      <w:r>
+        <w:rPr>
+          <w:rFonts w:hint="eastAsia"/>
+        </w:rPr>
+        <w:t>true</w:t>
+      </w:r>
+      <w:r>
+        <w:rPr>
+          <w:rFonts w:hint="eastAsia"/>
+        </w:rPr>
+        <w:t>，那么后续事件将可以继续传递给该</w:t>
+      </w:r>
+      <w:r>
+        <w:rPr>
+          <w:rFonts w:hint="eastAsia"/>
+        </w:rPr>
+        <w:t>view</w:t>
+      </w:r>
+      <w:r>
+        <w:rPr>
+          <w:rFonts w:hint="eastAsia"/>
+        </w:rPr>
+        <w:t>的</w:t>
+      </w:r>
+      <w:r>
+        <w:rPr>
+          <w:rFonts w:hint="eastAsia"/>
+        </w:rPr>
+        <w:t>onTouchEvent()</w:t>
+      </w:r>
+      <w:r>
+        <w:rPr>
+          <w:rFonts w:hint="eastAsia"/>
+        </w:rPr>
+        <w:t>处理。</w:t>
+      </w:r>
+    </w:p>
     <w:p>
       <w:pPr>
         <w:widowControl/>
@@ -1209,11 +2325,6 @@
       </w:r>
     </w:p>
     <w:p>
-      <w:pPr>
-        <w:rPr>
-          <w:rFonts w:hint="eastAsia"/>
-        </w:rPr>
-      </w:pPr>
       <w:r>
         <w:rPr>
           <w:noProof/>
@@ -1267,8 +2378,6 @@
           </wp:inline>
         </w:drawing>
       </w:r>
-      <w:bookmarkStart w:id="0" w:name="_GoBack"/>
-      <w:bookmarkEnd w:id="0"/>
     </w:p>
     <w:sectPr>
       <w:pgSz w:w="11906" w:h="16838"/>
